--- a/Modul 2 - Project Success Criteria.docx
+++ b/Modul 2 - Project Success Criteria.docx
@@ -1,10 +1,10 @@
 
 <file path=word/document.xml><?xml version="1.0" encoding="utf-8"?>
-<w:document xmlns:wpc="http://schemas.microsoft.com/office/word/2010/wordprocessingCanvas" xmlns:cx="http://schemas.microsoft.com/office/drawing/2014/chartex" xmlns:cx1="http://schemas.microsoft.com/office/drawing/2015/9/8/chartex" xmlns:cx2="http://schemas.microsoft.com/office/drawing/2015/10/21/chartex" xmlns:cx3="http://schemas.microsoft.com/office/drawing/2016/5/9/chartex" xmlns:cx4="http://schemas.microsoft.com/office/drawing/2016/5/10/chartex" xmlns:cx5="http://schemas.microsoft.com/office/drawing/2016/5/11/chartex" xmlns:cx6="http://schemas.microsoft.com/office/drawing/2016/5/12/chartex" xmlns:cx7="http://schemas.microsoft.com/office/drawing/2016/5/13/chartex" xmlns:cx8="http://schemas.microsoft.com/office/drawing/2016/5/14/chartex" xmlns:mc="http://schemas.openxmlformats.org/markup-compatibility/2006" xmlns:aink="http://schemas.microsoft.com/office/drawing/2016/ink" xmlns:am3d="http://schemas.microsoft.com/office/drawing/2017/model3d" xmlns:o="urn:schemas-microsoft-com:office:office" xmlns:oel="http://schemas.microsoft.com/office/2019/extlst" xmlns:r="http://schemas.openxmlformats.org/officeDocument/2006/relationships" xmlns:m="http://schemas.openxmlformats.org/officeDocument/2006/math" xmlns:v="urn:schemas-microsoft-com:vml" xmlns:wp14="http://schemas.microsoft.com/office/word/2010/wordprocessingDrawing" xmlns:wp="http://schemas.openxmlformats.org/drawingml/2006/wordprocessingDrawing" xmlns:w10="urn:schemas-microsoft-com:office:word" xmlns:w="http://schemas.openxmlformats.org/wordprocessingml/2006/main" xmlns:w14="http://schemas.microsoft.com/office/word/2010/wordml" xmlns:w15="http://schemas.microsoft.com/office/word/2012/wordml" xmlns:w16cex="http://schemas.microsoft.com/office/word/2018/wordml/cex" xmlns:w16cid="http://schemas.microsoft.com/office/word/2016/wordml/cid" xmlns:w16="http://schemas.microsoft.com/office/word/2018/wordml" xmlns:w16sdtdh="http://schemas.microsoft.com/office/word/2020/wordml/sdtdatahash" xmlns:w16se="http://schemas.microsoft.com/office/word/2015/wordml/symex" xmlns:wpg="http://schemas.microsoft.com/office/word/2010/wordprocessingGroup" xmlns:wpi="http://schemas.microsoft.com/office/word/2010/wordprocessingInk" xmlns:wne="http://schemas.microsoft.com/office/word/2006/wordml" xmlns:wps="http://schemas.microsoft.com/office/word/2010/wordprocessingShape" mc:Ignorable="w14 w15 w16se w16cid w16 w16cex w16sdtdh wp14">
+<w:document xmlns:wpc="http://schemas.microsoft.com/office/word/2010/wordprocessingCanvas" xmlns:cx="http://schemas.microsoft.com/office/drawing/2014/chartex" xmlns:cx1="http://schemas.microsoft.com/office/drawing/2015/9/8/chartex" xmlns:cx2="http://schemas.microsoft.com/office/drawing/2015/10/21/chartex" xmlns:cx3="http://schemas.microsoft.com/office/drawing/2016/5/9/chartex" xmlns:cx4="http://schemas.microsoft.com/office/drawing/2016/5/10/chartex" xmlns:cx5="http://schemas.microsoft.com/office/drawing/2016/5/11/chartex" xmlns:cx6="http://schemas.microsoft.com/office/drawing/2016/5/12/chartex" xmlns:cx7="http://schemas.microsoft.com/office/drawing/2016/5/13/chartex" xmlns:cx8="http://schemas.microsoft.com/office/drawing/2016/5/14/chartex" xmlns:mc="http://schemas.openxmlformats.org/markup-compatibility/2006" xmlns:aink="http://schemas.microsoft.com/office/drawing/2016/ink" xmlns:am3d="http://schemas.microsoft.com/office/drawing/2017/model3d" xmlns:o="urn:schemas-microsoft-com:office:office" xmlns:oel="http://schemas.microsoft.com/office/2019/extlst" xmlns:r="http://schemas.openxmlformats.org/officeDocument/2006/relationships" xmlns:m="http://schemas.openxmlformats.org/officeDocument/2006/math" xmlns:v="urn:schemas-microsoft-com:vml" xmlns:wp14="http://schemas.microsoft.com/office/word/2010/wordprocessingDrawing" xmlns:wp="http://schemas.openxmlformats.org/drawingml/2006/wordprocessingDrawing" xmlns:w10="urn:schemas-microsoft-com:office:word" xmlns:w="http://schemas.openxmlformats.org/wordprocessingml/2006/main" xmlns:w14="http://schemas.microsoft.com/office/word/2010/wordml" xmlns:w15="http://schemas.microsoft.com/office/word/2012/wordml" xmlns:w16cex="http://schemas.microsoft.com/office/word/2018/wordml/cex" xmlns:w16cid="http://schemas.microsoft.com/office/word/2016/wordml/cid" xmlns:w16="http://schemas.microsoft.com/office/word/2018/wordml" xmlns:w16du="http://schemas.microsoft.com/office/word/2023/wordml/word16du" xmlns:w16sdtdh="http://schemas.microsoft.com/office/word/2020/wordml/sdtdatahash" xmlns:w16se="http://schemas.microsoft.com/office/word/2015/wordml/symex" xmlns:wpg="http://schemas.microsoft.com/office/word/2010/wordprocessingGroup" xmlns:wpi="http://schemas.microsoft.com/office/word/2010/wordprocessingInk" xmlns:wne="http://schemas.microsoft.com/office/word/2006/wordml" xmlns:wps="http://schemas.microsoft.com/office/word/2010/wordprocessingShape" mc:Ignorable="w14 w15 w16se w16cid w16 w16cex w16sdtdh w16du wp14">
   <w:body>
     <w:p>
       <w:pPr>
-        <w:pStyle w:val="Overskrift1"/>
+        <w:pStyle w:val="Heading1"/>
         <w:ind w:left="1416" w:firstLine="708"/>
         <w:rPr>
           <w:rFonts w:ascii="Century Gothic" w:hAnsi="Century Gothic"/>
@@ -23,33 +23,8 @@
           <w:rFonts w:ascii="Century Gothic" w:hAnsi="Century Gothic"/>
           <w:color w:val="000000" w:themeColor="text1"/>
         </w:rPr>
-        <w:t xml:space="preserve"> </w:t>
+        <w:t xml:space="preserve"> Success Criteria</w:t>
       </w:r>
-      <w:proofErr w:type="spellStart"/>
-      <w:r>
-        <w:rPr>
-          <w:rFonts w:ascii="Century Gothic" w:hAnsi="Century Gothic"/>
-          <w:color w:val="000000" w:themeColor="text1"/>
-        </w:rPr>
-        <w:t>Success</w:t>
-      </w:r>
-      <w:proofErr w:type="spellEnd"/>
-      <w:r>
-        <w:rPr>
-          <w:rFonts w:ascii="Century Gothic" w:hAnsi="Century Gothic"/>
-          <w:color w:val="000000" w:themeColor="text1"/>
-        </w:rPr>
-        <w:t xml:space="preserve"> </w:t>
-      </w:r>
-      <w:proofErr w:type="spellStart"/>
-      <w:r>
-        <w:rPr>
-          <w:rFonts w:ascii="Century Gothic" w:hAnsi="Century Gothic"/>
-          <w:color w:val="000000" w:themeColor="text1"/>
-        </w:rPr>
-        <w:t>Criteria</w:t>
-      </w:r>
-      <w:proofErr w:type="spellEnd"/>
       <w:r>
         <w:rPr>
           <w:rFonts w:ascii="Century Gothic" w:hAnsi="Century Gothic"/>
@@ -87,7 +62,7 @@
     </w:p>
     <w:tbl>
       <w:tblPr>
-        <w:tblStyle w:val="Tabellrutenett"/>
+        <w:tblStyle w:val="TableGrid"/>
         <w:tblW w:w="0" w:type="auto"/>
         <w:tblLook w:val="04A0" w:firstRow="1" w:lastRow="0" w:firstColumn="1" w:lastColumn="0" w:noHBand="0" w:noVBand="1"/>
       </w:tblPr>
@@ -101,7 +76,7 @@
         <w:tc>
           <w:tcPr>
             <w:tcW w:w="9062" w:type="dxa"/>
-            <w:shd w:val="clear" w:color="auto" w:fill="FFF6EB"/>
+            <w:shd w:val="clear" w:color="auto" w:fill="FFFFFF" w:themeFill="background1"/>
           </w:tcPr>
           <w:p>
             <w:pPr>
@@ -179,7 +154,6 @@
     <w:p>
       <w:pPr>
         <w:rPr>
-          <w:color w:val="2D3B45"/>
           <w:sz w:val="24"/>
           <w:szCs w:val="32"/>
           <w:shd w:val="clear" w:color="auto" w:fill="FFFFFF"/>
@@ -187,7 +161,6 @@
       </w:pPr>
       <w:r>
         <w:rPr>
-          <w:color w:val="2D3B45"/>
           <w:sz w:val="24"/>
           <w:szCs w:val="32"/>
           <w:shd w:val="clear" w:color="auto" w:fill="FFFFFF"/>
@@ -197,7 +170,7 @@
     </w:p>
     <w:tbl>
       <w:tblPr>
-        <w:tblStyle w:val="Tabellrutenett"/>
+        <w:tblStyle w:val="TableGrid"/>
         <w:tblW w:w="0" w:type="auto"/>
         <w:tblLook w:val="04A0" w:firstRow="1" w:lastRow="0" w:firstColumn="1" w:lastColumn="0" w:noHBand="0" w:noVBand="1"/>
       </w:tblPr>
@@ -211,7 +184,7 @@
         <w:tc>
           <w:tcPr>
             <w:tcW w:w="9062" w:type="dxa"/>
-            <w:shd w:val="clear" w:color="auto" w:fill="FFF6EB"/>
+            <w:shd w:val="clear" w:color="auto" w:fill="FFFFFF" w:themeFill="background1"/>
           </w:tcPr>
           <w:p>
             <w:pPr>
@@ -285,6 +258,15 @@
           <w:shd w:val="clear" w:color="auto" w:fill="FFFFFF"/>
         </w:rPr>
       </w:pPr>
+      <w:r>
+        <w:rPr>
+          <w:color w:val="2D3B45"/>
+          <w:sz w:val="24"/>
+          <w:szCs w:val="32"/>
+          <w:shd w:val="clear" w:color="auto" w:fill="FFFFFF"/>
+        </w:rPr>
+        <w:t xml:space="preserve"> </w:t>
+      </w:r>
     </w:p>
     <w:p>
       <w:pPr>
@@ -317,7 +299,7 @@
     </w:p>
     <w:tbl>
       <w:tblPr>
-        <w:tblStyle w:val="Tabellrutenett"/>
+        <w:tblStyle w:val="TableGrid"/>
         <w:tblW w:w="0" w:type="auto"/>
         <w:tblLook w:val="04A0" w:firstRow="1" w:lastRow="0" w:firstColumn="1" w:lastColumn="0" w:noHBand="0" w:noVBand="1"/>
       </w:tblPr>
@@ -331,7 +313,7 @@
         <w:tc>
           <w:tcPr>
             <w:tcW w:w="9062" w:type="dxa"/>
-            <w:shd w:val="clear" w:color="auto" w:fill="FFF6EB"/>
+            <w:shd w:val="clear" w:color="auto" w:fill="FFFFFF" w:themeFill="background1"/>
           </w:tcPr>
           <w:p>
             <w:pPr>
@@ -342,6 +324,195 @@
                 <w:shd w:val="clear" w:color="auto" w:fill="FFFFFF"/>
               </w:rPr>
             </w:pPr>
+            <w:r>
+              <w:rPr>
+                <w:color w:val="2D3B45"/>
+                <w:sz w:val="24"/>
+                <w:szCs w:val="32"/>
+                <w:shd w:val="clear" w:color="auto" w:fill="FFFFFF"/>
+              </w:rPr>
+              <w:t xml:space="preserve">The success criteria for this project </w:t>
+            </w:r>
+            <w:r>
+              <w:rPr>
+                <w:color w:val="2D3B45"/>
+                <w:sz w:val="24"/>
+                <w:szCs w:val="32"/>
+                <w:shd w:val="clear" w:color="auto" w:fill="FFFFFF"/>
+              </w:rPr>
+              <w:t>could be</w:t>
+            </w:r>
+            <w:r>
+              <w:rPr>
+                <w:color w:val="2D3B45"/>
+                <w:sz w:val="24"/>
+                <w:szCs w:val="32"/>
+                <w:shd w:val="clear" w:color="auto" w:fill="FFFFFF"/>
+              </w:rPr>
+              <w:t xml:space="preserve"> high and stable flow of customers</w:t>
+            </w:r>
+            <w:r>
+              <w:rPr>
+                <w:color w:val="2D3B45"/>
+                <w:sz w:val="24"/>
+                <w:szCs w:val="32"/>
+                <w:shd w:val="clear" w:color="auto" w:fill="FFFFFF"/>
+              </w:rPr>
+              <w:t xml:space="preserve">, meaning that the </w:t>
+            </w:r>
+            <w:r>
+              <w:rPr>
+                <w:color w:val="2D3B45"/>
+                <w:sz w:val="24"/>
+                <w:szCs w:val="32"/>
+                <w:shd w:val="clear" w:color="auto" w:fill="FFFFFF"/>
+              </w:rPr>
+              <w:t xml:space="preserve">project </w:t>
+            </w:r>
+            <w:r>
+              <w:rPr>
+                <w:color w:val="2D3B45"/>
+                <w:sz w:val="24"/>
+                <w:szCs w:val="32"/>
+                <w:shd w:val="clear" w:color="auto" w:fill="FFFFFF"/>
+              </w:rPr>
+              <w:t xml:space="preserve">is giving a </w:t>
+            </w:r>
+            <w:r>
+              <w:rPr>
+                <w:color w:val="2D3B45"/>
+                <w:sz w:val="24"/>
+                <w:szCs w:val="32"/>
+                <w:shd w:val="clear" w:color="auto" w:fill="FFFFFF"/>
+              </w:rPr>
+              <w:t>high- and stable-income</w:t>
+            </w:r>
+            <w:r>
+              <w:rPr>
+                <w:color w:val="2D3B45"/>
+                <w:sz w:val="24"/>
+                <w:szCs w:val="32"/>
+                <w:shd w:val="clear" w:color="auto" w:fill="FFFFFF"/>
+              </w:rPr>
+              <w:t xml:space="preserve"> flow whilst </w:t>
+            </w:r>
+            <w:r>
+              <w:rPr>
+                <w:color w:val="2D3B45"/>
+                <w:sz w:val="24"/>
+                <w:szCs w:val="32"/>
+                <w:shd w:val="clear" w:color="auto" w:fill="FFFFFF"/>
+              </w:rPr>
+              <w:t xml:space="preserve">the customers leave </w:t>
+            </w:r>
+            <w:r>
+              <w:rPr>
+                <w:color w:val="2D3B45"/>
+                <w:sz w:val="24"/>
+                <w:szCs w:val="32"/>
+                <w:shd w:val="clear" w:color="auto" w:fill="FFFFFF"/>
+              </w:rPr>
+              <w:t xml:space="preserve">with </w:t>
+            </w:r>
+            <w:r>
+              <w:rPr>
+                <w:color w:val="2D3B45"/>
+                <w:sz w:val="24"/>
+                <w:szCs w:val="32"/>
+                <w:shd w:val="clear" w:color="auto" w:fill="FFFFFF"/>
+              </w:rPr>
+              <w:t>high</w:t>
+            </w:r>
+            <w:r>
+              <w:rPr>
+                <w:color w:val="2D3B45"/>
+                <w:sz w:val="24"/>
+                <w:szCs w:val="32"/>
+                <w:shd w:val="clear" w:color="auto" w:fill="FFFFFF"/>
+              </w:rPr>
+              <w:t>/good</w:t>
+            </w:r>
+            <w:r>
+              <w:rPr>
+                <w:color w:val="2D3B45"/>
+                <w:sz w:val="24"/>
+                <w:szCs w:val="32"/>
+                <w:shd w:val="clear" w:color="auto" w:fill="FFFFFF"/>
+              </w:rPr>
+              <w:t xml:space="preserve"> </w:t>
+            </w:r>
+            <w:r>
+              <w:rPr>
+                <w:color w:val="2D3B45"/>
+                <w:sz w:val="24"/>
+                <w:szCs w:val="32"/>
+                <w:shd w:val="clear" w:color="auto" w:fill="FFFFFF"/>
+              </w:rPr>
+              <w:t>recommendations for the project.</w:t>
+            </w:r>
+            <w:r>
+              <w:rPr>
+                <w:color w:val="2D3B45"/>
+                <w:sz w:val="24"/>
+                <w:szCs w:val="32"/>
+                <w:shd w:val="clear" w:color="auto" w:fill="FFFFFF"/>
+              </w:rPr>
+              <w:t xml:space="preserve"> </w:t>
+            </w:r>
+            <w:r>
+              <w:rPr>
+                <w:color w:val="2D3B45"/>
+                <w:sz w:val="24"/>
+                <w:szCs w:val="32"/>
+                <w:shd w:val="clear" w:color="auto" w:fill="FFFFFF"/>
+              </w:rPr>
+              <w:t>60%</w:t>
+            </w:r>
+            <w:r>
+              <w:rPr>
+                <w:color w:val="2D3B45"/>
+                <w:sz w:val="24"/>
+                <w:szCs w:val="32"/>
+                <w:shd w:val="clear" w:color="auto" w:fill="FFFFFF"/>
+              </w:rPr>
+              <w:t xml:space="preserve"> </w:t>
+            </w:r>
+            <w:r>
+              <w:rPr>
+                <w:color w:val="2D3B45"/>
+                <w:sz w:val="24"/>
+                <w:szCs w:val="32"/>
+                <w:shd w:val="clear" w:color="auto" w:fill="FFFFFF"/>
+              </w:rPr>
+              <w:t xml:space="preserve">regular </w:t>
+            </w:r>
+            <w:r>
+              <w:rPr>
+                <w:color w:val="2D3B45"/>
+                <w:sz w:val="24"/>
+                <w:szCs w:val="32"/>
+                <w:shd w:val="clear" w:color="auto" w:fill="FFFFFF"/>
+              </w:rPr>
+              <w:t xml:space="preserve">customers and </w:t>
+            </w:r>
+            <w:r>
+              <w:rPr>
+                <w:color w:val="2D3B45"/>
+                <w:sz w:val="24"/>
+                <w:szCs w:val="32"/>
+                <w:shd w:val="clear" w:color="auto" w:fill="FFFFFF"/>
+              </w:rPr>
+              <w:t xml:space="preserve">the </w:t>
+            </w:r>
+            <w:r>
+              <w:rPr>
+                <w:color w:val="2D3B45"/>
+                <w:sz w:val="24"/>
+                <w:szCs w:val="32"/>
+                <w:shd w:val="clear" w:color="auto" w:fill="FFFFFF"/>
+              </w:rPr>
+              <w:t>missing 40% is new customers.</w:t>
+            </w:r>
           </w:p>
           <w:p>
             <w:pPr>
@@ -405,6 +576,36 @@
           <w:shd w:val="clear" w:color="auto" w:fill="FFFFFF"/>
         </w:rPr>
       </w:pPr>
+      <w:r>
+        <w:rPr>
+          <w:rFonts w:ascii="Arial" w:hAnsi="Arial" w:cs="Arial"/>
+          <w:color w:val="000000"/>
+          <w:sz w:val="38"/>
+          <w:szCs w:val="38"/>
+          <w:shd w:val="clear" w:color="auto" w:fill="C9CCD2"/>
+        </w:rPr>
+        <w:t>ʘ</w:t>
+      </w:r>
+      <w:r>
+        <w:rPr>
+          <w:rFonts w:ascii="Tahoma" w:hAnsi="Tahoma" w:cs="Tahoma"/>
+          <w:color w:val="000000"/>
+          <w:sz w:val="38"/>
+          <w:szCs w:val="38"/>
+          <w:shd w:val="clear" w:color="auto" w:fill="C9CCD2"/>
+        </w:rPr>
+        <w:t>‿</w:t>
+      </w:r>
+      <w:r>
+        <w:rPr>
+          <w:rFonts w:ascii="Arial" w:hAnsi="Arial" w:cs="Arial"/>
+          <w:color w:val="000000"/>
+          <w:sz w:val="38"/>
+          <w:szCs w:val="38"/>
+          <w:shd w:val="clear" w:color="auto" w:fill="C9CCD2"/>
+        </w:rPr>
+        <w:t>ʘ</w:t>
+      </w:r>
     </w:p>
     <w:p>
       <w:pPr>
@@ -441,30 +642,12 @@
           <w:szCs w:val="32"/>
           <w:shd w:val="clear" w:color="auto" w:fill="FFFFFF"/>
         </w:rPr>
-        <w:t>hat can be a timeframe for a team of three</w:t>
-      </w:r>
-      <w:r>
-        <w:rPr>
-          <w:color w:val="2D3B45"/>
-          <w:sz w:val="24"/>
-          <w:szCs w:val="32"/>
-          <w:shd w:val="clear" w:color="auto" w:fill="FFFFFF"/>
-        </w:rPr>
-        <w:t>-five</w:t>
-      </w:r>
-      <w:r>
-        <w:rPr>
-          <w:color w:val="2D3B45"/>
-          <w:sz w:val="24"/>
-          <w:szCs w:val="32"/>
-          <w:shd w:val="clear" w:color="auto" w:fill="FFFFFF"/>
-        </w:rPr>
-        <w:t xml:space="preserve"> people including you?</w:t>
+        <w:t>hat can be a timeframe for a team of three people including you?</w:t>
       </w:r>
     </w:p>
     <w:tbl>
       <w:tblPr>
-        <w:tblStyle w:val="Tabellrutenett"/>
+        <w:tblStyle w:val="TableGrid"/>
         <w:tblW w:w="0" w:type="auto"/>
         <w:tblLook w:val="04A0" w:firstRow="1" w:lastRow="0" w:firstColumn="1" w:lastColumn="0" w:noHBand="0" w:noVBand="1"/>
       </w:tblPr>
@@ -478,10 +661,202 @@
         <w:tc>
           <w:tcPr>
             <w:tcW w:w="9062" w:type="dxa"/>
-            <w:shd w:val="clear" w:color="auto" w:fill="FFF6EB"/>
+            <w:shd w:val="clear" w:color="auto" w:fill="FFFFFF" w:themeFill="background1"/>
           </w:tcPr>
           <w:p>
             <w:pPr>
+              <w:shd w:val="clear" w:color="auto" w:fill="FFFFFF" w:themeFill="background1"/>
+              <w:rPr>
+                <w:color w:val="2D3B45"/>
+                <w:sz w:val="24"/>
+                <w:szCs w:val="32"/>
+                <w:shd w:val="clear" w:color="auto" w:fill="FFFFFF"/>
+              </w:rPr>
+            </w:pPr>
+            <w:r>
+              <w:rPr>
+                <w:color w:val="2D3B45"/>
+                <w:sz w:val="24"/>
+                <w:szCs w:val="32"/>
+                <w:shd w:val="clear" w:color="auto" w:fill="FFFFFF"/>
+              </w:rPr>
+              <w:t>To give a rough estimate of what an</w:t>
+            </w:r>
+            <w:r>
+              <w:rPr>
+                <w:color w:val="2D3B45"/>
+                <w:sz w:val="24"/>
+                <w:szCs w:val="32"/>
+                <w:shd w:val="clear" w:color="auto" w:fill="FFFFFF"/>
+              </w:rPr>
+              <w:t xml:space="preserve"> appro</w:t>
+            </w:r>
+            <w:r>
+              <w:rPr>
+                <w:color w:val="2D3B45"/>
+                <w:sz w:val="24"/>
+                <w:szCs w:val="32"/>
+                <w:shd w:val="clear" w:color="auto" w:fill="FFFFFF"/>
+              </w:rPr>
+              <w:t xml:space="preserve">priate timeframe </w:t>
+            </w:r>
+            <w:r>
+              <w:rPr>
+                <w:color w:val="2D3B45"/>
+                <w:sz w:val="24"/>
+                <w:szCs w:val="32"/>
+                <w:shd w:val="clear" w:color="auto" w:fill="FFFFFF"/>
+              </w:rPr>
+              <w:t xml:space="preserve">to complete </w:t>
+            </w:r>
+            <w:r>
+              <w:rPr>
+                <w:color w:val="2D3B45"/>
+                <w:sz w:val="24"/>
+                <w:szCs w:val="32"/>
+                <w:shd w:val="clear" w:color="auto" w:fill="FFFFFF"/>
+              </w:rPr>
+              <w:t xml:space="preserve">the projects </w:t>
+            </w:r>
+            <w:r>
+              <w:rPr>
+                <w:color w:val="2D3B45"/>
+                <w:sz w:val="24"/>
+                <w:szCs w:val="32"/>
+                <w:shd w:val="clear" w:color="auto" w:fill="FFFFFF"/>
+              </w:rPr>
+              <w:t>plan and design</w:t>
+            </w:r>
+            <w:r>
+              <w:rPr>
+                <w:color w:val="2D3B45"/>
+                <w:sz w:val="24"/>
+                <w:szCs w:val="32"/>
+                <w:shd w:val="clear" w:color="auto" w:fill="FFFFFF"/>
+              </w:rPr>
+              <w:t xml:space="preserve"> </w:t>
+            </w:r>
+            <w:r>
+              <w:rPr>
+                <w:color w:val="2D3B45"/>
+                <w:sz w:val="24"/>
+                <w:szCs w:val="32"/>
+                <w:shd w:val="clear" w:color="auto" w:fill="FFFFFF"/>
+              </w:rPr>
+              <w:t>(including the website)</w:t>
+            </w:r>
+            <w:r>
+              <w:rPr>
+                <w:color w:val="2D3B45"/>
+                <w:sz w:val="24"/>
+                <w:szCs w:val="32"/>
+                <w:shd w:val="clear" w:color="auto" w:fill="FFFFFF"/>
+              </w:rPr>
+              <w:t xml:space="preserve"> </w:t>
+            </w:r>
+            <w:r>
+              <w:rPr>
+                <w:color w:val="2D3B45"/>
+                <w:sz w:val="24"/>
+                <w:szCs w:val="32"/>
+                <w:shd w:val="clear" w:color="auto" w:fill="FFFFFF"/>
+              </w:rPr>
+              <w:t xml:space="preserve">for a team of </w:t>
+            </w:r>
+            <w:r>
+              <w:rPr>
+                <w:color w:val="2D3B45"/>
+                <w:sz w:val="24"/>
+                <w:szCs w:val="32"/>
+                <w:shd w:val="clear" w:color="auto" w:fill="FFFFFF"/>
+              </w:rPr>
+              <w:t>three</w:t>
+            </w:r>
+            <w:r>
+              <w:rPr>
+                <w:color w:val="2D3B45"/>
+                <w:sz w:val="24"/>
+                <w:szCs w:val="32"/>
+                <w:shd w:val="clear" w:color="auto" w:fill="FFFFFF"/>
+              </w:rPr>
+              <w:t xml:space="preserve"> people would be </w:t>
+            </w:r>
+            <w:r>
+              <w:rPr>
+                <w:color w:val="2D3B45"/>
+                <w:sz w:val="24"/>
+                <w:szCs w:val="32"/>
+                <w:shd w:val="clear" w:color="auto" w:fill="FFFFFF"/>
+              </w:rPr>
+              <w:t xml:space="preserve">between 5 to </w:t>
+            </w:r>
+            <w:r>
+              <w:rPr>
+                <w:color w:val="2D3B45"/>
+                <w:sz w:val="24"/>
+                <w:szCs w:val="32"/>
+                <w:shd w:val="clear" w:color="auto" w:fill="FFFFFF"/>
+              </w:rPr>
+              <w:t>6</w:t>
+            </w:r>
+            <w:r>
+              <w:rPr>
+                <w:color w:val="2D3B45"/>
+                <w:sz w:val="24"/>
+                <w:szCs w:val="32"/>
+                <w:shd w:val="clear" w:color="auto" w:fill="FFFFFF"/>
+              </w:rPr>
+              <w:t xml:space="preserve"> weeks</w:t>
+            </w:r>
+            <w:r>
+              <w:rPr>
+                <w:color w:val="2D3B45"/>
+                <w:sz w:val="24"/>
+                <w:szCs w:val="32"/>
+                <w:shd w:val="clear" w:color="auto" w:fill="FFFFFF"/>
+              </w:rPr>
+              <w:t xml:space="preserve">. This could be done by breaking down </w:t>
+            </w:r>
+            <w:r>
+              <w:rPr>
+                <w:color w:val="2D3B45"/>
+                <w:sz w:val="24"/>
+                <w:szCs w:val="32"/>
+                <w:shd w:val="clear" w:color="auto" w:fill="FFFFFF"/>
+              </w:rPr>
+              <w:t>the project</w:t>
+            </w:r>
+            <w:r>
+              <w:rPr>
+                <w:color w:val="2D3B45"/>
+                <w:sz w:val="24"/>
+                <w:szCs w:val="32"/>
+                <w:shd w:val="clear" w:color="auto" w:fill="FFFFFF"/>
+              </w:rPr>
+              <w:t xml:space="preserve">, for </w:t>
+            </w:r>
+            <w:r>
+              <w:rPr>
+                <w:color w:val="2D3B45"/>
+                <w:sz w:val="24"/>
+                <w:szCs w:val="32"/>
+                <w:shd w:val="clear" w:color="auto" w:fill="FFFFFF"/>
+              </w:rPr>
+              <w:t>example</w:t>
+            </w:r>
+            <w:r>
+              <w:rPr>
+                <w:color w:val="2D3B45"/>
+                <w:sz w:val="24"/>
+                <w:szCs w:val="32"/>
+                <w:shd w:val="clear" w:color="auto" w:fill="FFFFFF"/>
+              </w:rPr>
+              <w:t>:</w:t>
+            </w:r>
+          </w:p>
+          <w:p>
+            <w:pPr>
+              <w:shd w:val="clear" w:color="auto" w:fill="FFFFFF" w:themeFill="background1"/>
               <w:rPr>
                 <w:color w:val="2D3B45"/>
                 <w:sz w:val="24"/>
@@ -492,6 +867,7 @@
           </w:p>
           <w:p>
             <w:pPr>
+              <w:shd w:val="clear" w:color="auto" w:fill="FFFFFF" w:themeFill="background1"/>
               <w:rPr>
                 <w:color w:val="2D3B45"/>
                 <w:sz w:val="24"/>
@@ -499,9 +875,46 @@
                 <w:shd w:val="clear" w:color="auto" w:fill="FFFFFF"/>
               </w:rPr>
             </w:pPr>
+            <w:r>
+              <w:rPr>
+                <w:color w:val="2D3B45"/>
+                <w:sz w:val="24"/>
+                <w:szCs w:val="32"/>
+                <w:shd w:val="clear" w:color="auto" w:fill="FFFFFF"/>
+              </w:rPr>
+              <w:t xml:space="preserve">Week 1: </w:t>
+            </w:r>
+            <w:r>
+              <w:rPr>
+                <w:color w:val="2D3B45"/>
+                <w:sz w:val="24"/>
+                <w:szCs w:val="32"/>
+                <w:shd w:val="clear" w:color="auto" w:fill="FFFFFF"/>
+              </w:rPr>
+              <w:t xml:space="preserve">Planning and </w:t>
+            </w:r>
+            <w:r>
+              <w:rPr>
+                <w:color w:val="2D3B45"/>
+                <w:sz w:val="24"/>
+                <w:szCs w:val="32"/>
+                <w:shd w:val="clear" w:color="auto" w:fill="FFFFFF"/>
+              </w:rPr>
+              <w:t>re</w:t>
+            </w:r>
+            <w:r>
+              <w:rPr>
+                <w:color w:val="2D3B45"/>
+                <w:sz w:val="24"/>
+                <w:szCs w:val="32"/>
+                <w:shd w:val="clear" w:color="auto" w:fill="FFFFFF"/>
+              </w:rPr>
+              <w:t>search</w:t>
+            </w:r>
           </w:p>
           <w:p>
             <w:pPr>
+              <w:shd w:val="clear" w:color="auto" w:fill="FFFFFF" w:themeFill="background1"/>
               <w:rPr>
                 <w:color w:val="2D3B45"/>
                 <w:sz w:val="24"/>
@@ -509,9 +922,46 @@
                 <w:shd w:val="clear" w:color="auto" w:fill="FFFFFF"/>
               </w:rPr>
             </w:pPr>
+            <w:r>
+              <w:rPr>
+                <w:color w:val="2D3B45"/>
+                <w:sz w:val="24"/>
+                <w:szCs w:val="32"/>
+                <w:shd w:val="clear" w:color="auto" w:fill="FFFFFF"/>
+              </w:rPr>
+              <w:t>Week 2</w:t>
+            </w:r>
+            <w:r>
+              <w:rPr>
+                <w:color w:val="2D3B45"/>
+                <w:sz w:val="24"/>
+                <w:szCs w:val="32"/>
+                <w:shd w:val="clear" w:color="auto" w:fill="FFFFFF"/>
+              </w:rPr>
+              <w:t>-3</w:t>
+            </w:r>
+            <w:r>
+              <w:rPr>
+                <w:color w:val="2D3B45"/>
+                <w:sz w:val="24"/>
+                <w:szCs w:val="32"/>
+                <w:shd w:val="clear" w:color="auto" w:fill="FFFFFF"/>
+              </w:rPr>
+              <w:t xml:space="preserve">: </w:t>
+            </w:r>
+            <w:r>
+              <w:rPr>
+                <w:color w:val="2D3B45"/>
+                <w:sz w:val="24"/>
+                <w:szCs w:val="32"/>
+                <w:shd w:val="clear" w:color="auto" w:fill="FFFFFF"/>
+              </w:rPr>
+              <w:t>Creations and design</w:t>
+            </w:r>
           </w:p>
           <w:p>
             <w:pPr>
+              <w:shd w:val="clear" w:color="auto" w:fill="FFFFFF" w:themeFill="background1"/>
               <w:rPr>
                 <w:color w:val="2D3B45"/>
                 <w:sz w:val="24"/>
@@ -519,6 +969,51 @@
                 <w:shd w:val="clear" w:color="auto" w:fill="FFFFFF"/>
               </w:rPr>
             </w:pPr>
+            <w:r>
+              <w:rPr>
+                <w:color w:val="2D3B45"/>
+                <w:sz w:val="24"/>
+                <w:szCs w:val="32"/>
+                <w:shd w:val="clear" w:color="auto" w:fill="FFFFFF"/>
+              </w:rPr>
+              <w:t>Week 4-5:</w:t>
+            </w:r>
+            <w:r>
+              <w:rPr>
+                <w:color w:val="2D3B45"/>
+                <w:sz w:val="24"/>
+                <w:szCs w:val="32"/>
+                <w:shd w:val="clear" w:color="auto" w:fill="FFFFFF"/>
+              </w:rPr>
+              <w:t xml:space="preserve"> </w:t>
+            </w:r>
+            <w:r>
+              <w:rPr>
+                <w:color w:val="2D3B45"/>
+                <w:sz w:val="24"/>
+                <w:szCs w:val="32"/>
+                <w:shd w:val="clear" w:color="auto" w:fill="FFFFFF"/>
+              </w:rPr>
+              <w:t>Devel</w:t>
+            </w:r>
+            <w:r>
+              <w:rPr>
+                <w:color w:val="2D3B45"/>
+                <w:sz w:val="24"/>
+                <w:szCs w:val="32"/>
+                <w:shd w:val="clear" w:color="auto" w:fill="FFFFFF"/>
+              </w:rPr>
+              <w:t>opment</w:t>
+            </w:r>
+            <w:r>
+              <w:rPr>
+                <w:color w:val="2D3B45"/>
+                <w:sz w:val="24"/>
+                <w:szCs w:val="32"/>
+                <w:shd w:val="clear" w:color="auto" w:fill="FFFFFF"/>
+              </w:rPr>
+              <w:t xml:space="preserve"> and testing</w:t>
+            </w:r>
           </w:p>
           <w:p>
             <w:pPr>
@@ -529,23 +1024,31 @@
                 <w:shd w:val="clear" w:color="auto" w:fill="FFFFFF"/>
               </w:rPr>
             </w:pPr>
+            <w:r>
+              <w:rPr>
+                <w:color w:val="2D3B45"/>
+                <w:sz w:val="24"/>
+                <w:szCs w:val="32"/>
+                <w:shd w:val="clear" w:color="auto" w:fill="FFFFFF"/>
+              </w:rPr>
+              <w:t>Week 6:</w:t>
+            </w:r>
+            <w:r>
+              <w:rPr>
+                <w:color w:val="2D3B45"/>
+                <w:sz w:val="24"/>
+                <w:szCs w:val="32"/>
+                <w:shd w:val="clear" w:color="auto" w:fill="FFFFFF"/>
+              </w:rPr>
+              <w:t xml:space="preserve"> Final fixes and launch</w:t>
+            </w:r>
           </w:p>
         </w:tc>
       </w:tr>
     </w:tbl>
-    <w:p>
-      <w:pPr>
-        <w:rPr>
-          <w:color w:val="2D3B45"/>
-          <w:sz w:val="24"/>
-          <w:szCs w:val="32"/>
-          <w:shd w:val="clear" w:color="auto" w:fill="FFFFFF"/>
-        </w:rPr>
-      </w:pPr>
-    </w:p>
     <w:p/>
     <w:sectPr>
-      <w:headerReference w:type="default" r:id="rId4"/>
+      <w:headerReference w:type="default" r:id="rId7"/>
       <w:pgSz w:w="11906" w:h="16838"/>
       <w:pgMar w:top="1417" w:right="1417" w:bottom="1417" w:left="1417" w:header="708" w:footer="708" w:gutter="0"/>
       <w:cols w:space="708"/>
@@ -555,31 +1058,70 @@
 </w:document>
 </file>
 
+<file path=word/endnotes.xml><?xml version="1.0" encoding="utf-8"?>
+<w:endnotes xmlns:wpc="http://schemas.microsoft.com/office/word/2010/wordprocessingCanvas" xmlns:cx="http://schemas.microsoft.com/office/drawing/2014/chartex" xmlns:cx1="http://schemas.microsoft.com/office/drawing/2015/9/8/chartex" xmlns:cx2="http://schemas.microsoft.com/office/drawing/2015/10/21/chartex" xmlns:cx3="http://schemas.microsoft.com/office/drawing/2016/5/9/chartex" xmlns:cx4="http://schemas.microsoft.com/office/drawing/2016/5/10/chartex" xmlns:cx5="http://schemas.microsoft.com/office/drawing/2016/5/11/chartex" xmlns:cx6="http://schemas.microsoft.com/office/drawing/2016/5/12/chartex" xmlns:cx7="http://schemas.microsoft.com/office/drawing/2016/5/13/chartex" xmlns:cx8="http://schemas.microsoft.com/office/drawing/2016/5/14/chartex" xmlns:mc="http://schemas.openxmlformats.org/markup-compatibility/2006" xmlns:aink="http://schemas.microsoft.com/office/drawing/2016/ink" xmlns:am3d="http://schemas.microsoft.com/office/drawing/2017/model3d" xmlns:o="urn:schemas-microsoft-com:office:office" xmlns:oel="http://schemas.microsoft.com/office/2019/extlst" xmlns:r="http://schemas.openxmlformats.org/officeDocument/2006/relationships" xmlns:m="http://schemas.openxmlformats.org/officeDocument/2006/math" xmlns:v="urn:schemas-microsoft-com:vml" xmlns:wp14="http://schemas.microsoft.com/office/word/2010/wordprocessingDrawing" xmlns:wp="http://schemas.openxmlformats.org/drawingml/2006/wordprocessingDrawing" xmlns:w10="urn:schemas-microsoft-com:office:word" xmlns:w="http://schemas.openxmlformats.org/wordprocessingml/2006/main" xmlns:w14="http://schemas.microsoft.com/office/word/2010/wordml" xmlns:w15="http://schemas.microsoft.com/office/word/2012/wordml" xmlns:w16cex="http://schemas.microsoft.com/office/word/2018/wordml/cex" xmlns:w16cid="http://schemas.microsoft.com/office/word/2016/wordml/cid" xmlns:w16="http://schemas.microsoft.com/office/word/2018/wordml" xmlns:w16du="http://schemas.microsoft.com/office/word/2023/wordml/word16du" xmlns:w16sdtdh="http://schemas.microsoft.com/office/word/2020/wordml/sdtdatahash" xmlns:w16se="http://schemas.microsoft.com/office/word/2015/wordml/symex" xmlns:wpg="http://schemas.microsoft.com/office/word/2010/wordprocessingGroup" xmlns:wpi="http://schemas.microsoft.com/office/word/2010/wordprocessingInk" xmlns:wne="http://schemas.microsoft.com/office/word/2006/wordml" xmlns:wps="http://schemas.microsoft.com/office/word/2010/wordprocessingShape" mc:Ignorable="w14 w15 w16se w16cid w16 w16cex w16sdtdh w16du wp14">
+  <w:endnote w:type="separator" w:id="-1">
+    <w:p>
+      <w:r>
+        <w:separator/>
+      </w:r>
+    </w:p>
+  </w:endnote>
+  <w:endnote w:type="continuationSeparator" w:id="0">
+    <w:p>
+      <w:r>
+        <w:continuationSeparator/>
+      </w:r>
+    </w:p>
+  </w:endnote>
+  <w:endnote w:type="continuationNotice" w:id="1">
+    <w:p/>
+  </w:endnote>
+</w:endnotes>
+</file>
+
+<file path=word/footnotes.xml><?xml version="1.0" encoding="utf-8"?>
+<w:footnotes xmlns:wpc="http://schemas.microsoft.com/office/word/2010/wordprocessingCanvas" xmlns:cx="http://schemas.microsoft.com/office/drawing/2014/chartex" xmlns:cx1="http://schemas.microsoft.com/office/drawing/2015/9/8/chartex" xmlns:cx2="http://schemas.microsoft.com/office/drawing/2015/10/21/chartex" xmlns:cx3="http://schemas.microsoft.com/office/drawing/2016/5/9/chartex" xmlns:cx4="http://schemas.microsoft.com/office/drawing/2016/5/10/chartex" xmlns:cx5="http://schemas.microsoft.com/office/drawing/2016/5/11/chartex" xmlns:cx6="http://schemas.microsoft.com/office/drawing/2016/5/12/chartex" xmlns:cx7="http://schemas.microsoft.com/office/drawing/2016/5/13/chartex" xmlns:cx8="http://schemas.microsoft.com/office/drawing/2016/5/14/chartex" xmlns:mc="http://schemas.openxmlformats.org/markup-compatibility/2006" xmlns:aink="http://schemas.microsoft.com/office/drawing/2016/ink" xmlns:am3d="http://schemas.microsoft.com/office/drawing/2017/model3d" xmlns:o="urn:schemas-microsoft-com:office:office" xmlns:oel="http://schemas.microsoft.com/office/2019/extlst" xmlns:r="http://schemas.openxmlformats.org/officeDocument/2006/relationships" xmlns:m="http://schemas.openxmlformats.org/officeDocument/2006/math" xmlns:v="urn:schemas-microsoft-com:vml" xmlns:wp14="http://schemas.microsoft.com/office/word/2010/wordprocessingDrawing" xmlns:wp="http://schemas.openxmlformats.org/drawingml/2006/wordprocessingDrawing" xmlns:w10="urn:schemas-microsoft-com:office:word" xmlns:w="http://schemas.openxmlformats.org/wordprocessingml/2006/main" xmlns:w14="http://schemas.microsoft.com/office/word/2010/wordml" xmlns:w15="http://schemas.microsoft.com/office/word/2012/wordml" xmlns:w16cex="http://schemas.microsoft.com/office/word/2018/wordml/cex" xmlns:w16cid="http://schemas.microsoft.com/office/word/2016/wordml/cid" xmlns:w16="http://schemas.microsoft.com/office/word/2018/wordml" xmlns:w16du="http://schemas.microsoft.com/office/word/2023/wordml/word16du" xmlns:w16sdtdh="http://schemas.microsoft.com/office/word/2020/wordml/sdtdatahash" xmlns:w16se="http://schemas.microsoft.com/office/word/2015/wordml/symex" xmlns:wpg="http://schemas.microsoft.com/office/word/2010/wordprocessingGroup" xmlns:wpi="http://schemas.microsoft.com/office/word/2010/wordprocessingInk" xmlns:wne="http://schemas.microsoft.com/office/word/2006/wordml" xmlns:wps="http://schemas.microsoft.com/office/word/2010/wordprocessingShape" mc:Ignorable="w14 w15 w16se w16cid w16 w16cex w16sdtdh w16du wp14">
+  <w:footnote w:type="separator" w:id="-1">
+    <w:p>
+      <w:r>
+        <w:separator/>
+      </w:r>
+    </w:p>
+  </w:footnote>
+  <w:footnote w:type="continuationSeparator" w:id="0">
+    <w:p>
+      <w:r>
+        <w:continuationSeparator/>
+      </w:r>
+    </w:p>
+  </w:footnote>
+  <w:footnote w:type="continuationNotice" w:id="1">
+    <w:p/>
+  </w:footnote>
+</w:footnotes>
+</file>
+
 <file path=word/header1.xml><?xml version="1.0" encoding="utf-8"?>
-<w:hdr xmlns:wpc="http://schemas.microsoft.com/office/word/2010/wordprocessingCanvas" xmlns:cx="http://schemas.microsoft.com/office/drawing/2014/chartex" xmlns:cx1="http://schemas.microsoft.com/office/drawing/2015/9/8/chartex" xmlns:cx2="http://schemas.microsoft.com/office/drawing/2015/10/21/chartex" xmlns:cx3="http://schemas.microsoft.com/office/drawing/2016/5/9/chartex" xmlns:cx4="http://schemas.microsoft.com/office/drawing/2016/5/10/chartex" xmlns:cx5="http://schemas.microsoft.com/office/drawing/2016/5/11/chartex" xmlns:cx6="http://schemas.microsoft.com/office/drawing/2016/5/12/chartex" xmlns:cx7="http://schemas.microsoft.com/office/drawing/2016/5/13/chartex" xmlns:cx8="http://schemas.microsoft.com/office/drawing/2016/5/14/chartex" xmlns:mc="http://schemas.openxmlformats.org/markup-compatibility/2006" xmlns:aink="http://schemas.microsoft.com/office/drawing/2016/ink" xmlns:am3d="http://schemas.microsoft.com/office/drawing/2017/model3d" xmlns:o="urn:schemas-microsoft-com:office:office" xmlns:oel="http://schemas.microsoft.com/office/2019/extlst" xmlns:r="http://schemas.openxmlformats.org/officeDocument/2006/relationships" xmlns:m="http://schemas.openxmlformats.org/officeDocument/2006/math" xmlns:v="urn:schemas-microsoft-com:vml" xmlns:wp14="http://schemas.microsoft.com/office/word/2010/wordprocessingDrawing" xmlns:wp="http://schemas.openxmlformats.org/drawingml/2006/wordprocessingDrawing" xmlns:w10="urn:schemas-microsoft-com:office:word" xmlns:w="http://schemas.openxmlformats.org/wordprocessingml/2006/main" xmlns:w14="http://schemas.microsoft.com/office/word/2010/wordml" xmlns:w15="http://schemas.microsoft.com/office/word/2012/wordml" xmlns:w16cex="http://schemas.microsoft.com/office/word/2018/wordml/cex" xmlns:w16cid="http://schemas.microsoft.com/office/word/2016/wordml/cid" xmlns:w16="http://schemas.microsoft.com/office/word/2018/wordml" xmlns:w16sdtdh="http://schemas.microsoft.com/office/word/2020/wordml/sdtdatahash" xmlns:w16se="http://schemas.microsoft.com/office/word/2015/wordml/symex" xmlns:wpg="http://schemas.microsoft.com/office/word/2010/wordprocessingGroup" xmlns:wpi="http://schemas.microsoft.com/office/word/2010/wordprocessingInk" xmlns:wne="http://schemas.microsoft.com/office/word/2006/wordml" xmlns:wps="http://schemas.microsoft.com/office/word/2010/wordprocessingShape" mc:Ignorable="w14 w15 w16se w16cid w16 w16cex w16sdtdh wp14">
+<w:hdr xmlns:wpc="http://schemas.microsoft.com/office/word/2010/wordprocessingCanvas" xmlns:cx="http://schemas.microsoft.com/office/drawing/2014/chartex" xmlns:cx1="http://schemas.microsoft.com/office/drawing/2015/9/8/chartex" xmlns:cx2="http://schemas.microsoft.com/office/drawing/2015/10/21/chartex" xmlns:cx3="http://schemas.microsoft.com/office/drawing/2016/5/9/chartex" xmlns:cx4="http://schemas.microsoft.com/office/drawing/2016/5/10/chartex" xmlns:cx5="http://schemas.microsoft.com/office/drawing/2016/5/11/chartex" xmlns:cx6="http://schemas.microsoft.com/office/drawing/2016/5/12/chartex" xmlns:cx7="http://schemas.microsoft.com/office/drawing/2016/5/13/chartex" xmlns:cx8="http://schemas.microsoft.com/office/drawing/2016/5/14/chartex" xmlns:mc="http://schemas.openxmlformats.org/markup-compatibility/2006" xmlns:aink="http://schemas.microsoft.com/office/drawing/2016/ink" xmlns:am3d="http://schemas.microsoft.com/office/drawing/2017/model3d" xmlns:o="urn:schemas-microsoft-com:office:office" xmlns:oel="http://schemas.microsoft.com/office/2019/extlst" xmlns:r="http://schemas.openxmlformats.org/officeDocument/2006/relationships" xmlns:m="http://schemas.openxmlformats.org/officeDocument/2006/math" xmlns:v="urn:schemas-microsoft-com:vml" xmlns:wp14="http://schemas.microsoft.com/office/word/2010/wordprocessingDrawing" xmlns:wp="http://schemas.openxmlformats.org/drawingml/2006/wordprocessingDrawing" xmlns:w10="urn:schemas-microsoft-com:office:word" xmlns:w="http://schemas.openxmlformats.org/wordprocessingml/2006/main" xmlns:w14="http://schemas.microsoft.com/office/word/2010/wordml" xmlns:w15="http://schemas.microsoft.com/office/word/2012/wordml" xmlns:w16cex="http://schemas.microsoft.com/office/word/2018/wordml/cex" xmlns:w16cid="http://schemas.microsoft.com/office/word/2016/wordml/cid" xmlns:w16="http://schemas.microsoft.com/office/word/2018/wordml" xmlns:w16du="http://schemas.microsoft.com/office/word/2023/wordml/word16du" xmlns:w16sdtdh="http://schemas.microsoft.com/office/word/2020/wordml/sdtdatahash" xmlns:w16se="http://schemas.microsoft.com/office/word/2015/wordml/symex" xmlns:wpg="http://schemas.microsoft.com/office/word/2010/wordprocessingGroup" xmlns:wpi="http://schemas.microsoft.com/office/word/2010/wordprocessingInk" xmlns:wne="http://schemas.microsoft.com/office/word/2006/wordml" xmlns:wps="http://schemas.microsoft.com/office/word/2010/wordprocessingShape" mc:Ignorable="w14 w15 w16se w16cid w16 w16cex w16sdtdh w16du wp14">
   <w:p>
     <w:pPr>
-      <w:pStyle w:val="Topptekst"/>
+      <w:pStyle w:val="Header"/>
       <w:jc w:val="center"/>
     </w:pPr>
     <w:r>
-      <w:t>Group Mem</w:t>
-    </w:r>
-    <w:r>
-      <w:t>bers: Iliana Hagen, Preben</w:t>
-    </w:r>
-    <w:r>
-      <w:t xml:space="preserve"> Heika, Chr</w:t>
-    </w:r>
-    <w:r>
-      <w:t>istoffer Castellan, Camilla Leinsvang</w:t>
+      <w:t>Group Members: Iliana Hagen, Preben Heika, Christoffer Castellan, Camilla Leinsvang</w:t>
     </w:r>
   </w:p>
 </w:hdr>
 </file>
 
+<file path=word/numbering.xml><?xml version="1.0" encoding="utf-8"?>
+<w:numbering xmlns:wpc="http://schemas.microsoft.com/office/word/2010/wordprocessingCanvas" xmlns:cx="http://schemas.microsoft.com/office/drawing/2014/chartex" xmlns:cx1="http://schemas.microsoft.com/office/drawing/2015/9/8/chartex" xmlns:cx2="http://schemas.microsoft.com/office/drawing/2015/10/21/chartex" xmlns:cx3="http://schemas.microsoft.com/office/drawing/2016/5/9/chartex" xmlns:cx4="http://schemas.microsoft.com/office/drawing/2016/5/10/chartex" xmlns:cx5="http://schemas.microsoft.com/office/drawing/2016/5/11/chartex" xmlns:cx6="http://schemas.microsoft.com/office/drawing/2016/5/12/chartex" xmlns:cx7="http://schemas.microsoft.com/office/drawing/2016/5/13/chartex" xmlns:cx8="http://schemas.microsoft.com/office/drawing/2016/5/14/chartex" xmlns:mc="http://schemas.openxmlformats.org/markup-compatibility/2006" xmlns:aink="http://schemas.microsoft.com/office/drawing/2016/ink" xmlns:am3d="http://schemas.microsoft.com/office/drawing/2017/model3d" xmlns:o="urn:schemas-microsoft-com:office:office" xmlns:oel="http://schemas.microsoft.com/office/2019/extlst" xmlns:r="http://schemas.openxmlformats.org/officeDocument/2006/relationships" xmlns:m="http://schemas.openxmlformats.org/officeDocument/2006/math" xmlns:v="urn:schemas-microsoft-com:vml" xmlns:wp14="http://schemas.microsoft.com/office/word/2010/wordprocessingDrawing" xmlns:wp="http://schemas.openxmlformats.org/drawingml/2006/wordprocessingDrawing" xmlns:w10="urn:schemas-microsoft-com:office:word" xmlns:w="http://schemas.openxmlformats.org/wordprocessingml/2006/main" xmlns:w14="http://schemas.microsoft.com/office/word/2010/wordml" xmlns:w15="http://schemas.microsoft.com/office/word/2012/wordml" xmlns:w16cex="http://schemas.microsoft.com/office/word/2018/wordml/cex" xmlns:w16cid="http://schemas.microsoft.com/office/word/2016/wordml/cid" xmlns:w16="http://schemas.microsoft.com/office/word/2018/wordml" xmlns:w16du="http://schemas.microsoft.com/office/word/2023/wordml/word16du" xmlns:w16sdtdh="http://schemas.microsoft.com/office/word/2020/wordml/sdtdatahash" xmlns:w16se="http://schemas.microsoft.com/office/word/2015/wordml/symex" xmlns:wpg="http://schemas.microsoft.com/office/word/2010/wordprocessingGroup" xmlns:wpi="http://schemas.microsoft.com/office/word/2010/wordprocessingInk" xmlns:wne="http://schemas.microsoft.com/office/word/2006/wordml" xmlns:wps="http://schemas.microsoft.com/office/word/2010/wordprocessingShape" mc:Ignorable="w14 w15 w16se w16cid w16 w16cex w16sdtdh w16du wp14"/>
+</file>
+
 <file path=word/styles.xml><?xml version="1.0" encoding="utf-8"?>
-<w:styles xmlns:mc="http://schemas.openxmlformats.org/markup-compatibility/2006" xmlns:r="http://schemas.openxmlformats.org/officeDocument/2006/relationships" xmlns:w="http://schemas.openxmlformats.org/wordprocessingml/2006/main" xmlns:w14="http://schemas.microsoft.com/office/word/2010/wordml" xmlns:w15="http://schemas.microsoft.com/office/word/2012/wordml" xmlns:w16cex="http://schemas.microsoft.com/office/word/2018/wordml/cex" xmlns:w16cid="http://schemas.microsoft.com/office/word/2016/wordml/cid" xmlns:w16="http://schemas.microsoft.com/office/word/2018/wordml" xmlns:w16sdtdh="http://schemas.microsoft.com/office/word/2020/wordml/sdtdatahash" xmlns:w16se="http://schemas.microsoft.com/office/word/2015/wordml/symex" mc:Ignorable="w14 w15 w16se w16cid w16 w16cex w16sdtdh">
+<w:styles xmlns:mc="http://schemas.openxmlformats.org/markup-compatibility/2006" xmlns:r="http://schemas.openxmlformats.org/officeDocument/2006/relationships" xmlns:w="http://schemas.openxmlformats.org/wordprocessingml/2006/main" xmlns:w14="http://schemas.microsoft.com/office/word/2010/wordml" xmlns:w15="http://schemas.microsoft.com/office/word/2012/wordml" xmlns:w16cex="http://schemas.microsoft.com/office/word/2018/wordml/cex" xmlns:w16cid="http://schemas.microsoft.com/office/word/2016/wordml/cid" xmlns:w16="http://schemas.microsoft.com/office/word/2018/wordml" xmlns:w16du="http://schemas.microsoft.com/office/word/2023/wordml/word16du" xmlns:w16sdtdh="http://schemas.microsoft.com/office/word/2020/wordml/sdtdatahash" xmlns:w16se="http://schemas.microsoft.com/office/word/2015/wordml/symex" mc:Ignorable="w14 w15 w16se w16cid w16 w16cex w16sdtdh w16du">
   <w:docDefaults>
     <w:rPrDefault>
       <w:rPr>
@@ -991,11 +1533,11 @@
       <w14:ligatures w14:val="none"/>
     </w:rPr>
   </w:style>
-  <w:style w:type="paragraph" w:styleId="Overskrift1">
+  <w:style w:type="paragraph" w:styleId="Heading1">
     <w:name w:val="heading 1"/>
     <w:basedOn w:val="Normal"/>
     <w:next w:val="Normal"/>
-    <w:link w:val="Overskrift1Tegn"/>
+    <w:link w:val="Heading1Char"/>
     <w:uiPriority w:val="9"/>
     <w:qFormat/>
     <w:rsid w:val="005669B2"/>
@@ -1015,11 +1557,11 @@
       <w14:ligatures w14:val="standardContextual"/>
     </w:rPr>
   </w:style>
-  <w:style w:type="paragraph" w:styleId="Overskrift2">
+  <w:style w:type="paragraph" w:styleId="Heading2">
     <w:name w:val="heading 2"/>
     <w:basedOn w:val="Normal"/>
     <w:next w:val="Normal"/>
-    <w:link w:val="Overskrift2Tegn"/>
+    <w:link w:val="Heading2Char"/>
     <w:uiPriority w:val="9"/>
     <w:semiHidden/>
     <w:unhideWhenUsed/>
@@ -1041,11 +1583,11 @@
       <w14:ligatures w14:val="standardContextual"/>
     </w:rPr>
   </w:style>
-  <w:style w:type="paragraph" w:styleId="Overskrift3">
+  <w:style w:type="paragraph" w:styleId="Heading3">
     <w:name w:val="heading 3"/>
     <w:basedOn w:val="Normal"/>
     <w:next w:val="Normal"/>
-    <w:link w:val="Overskrift3Tegn"/>
+    <w:link w:val="Heading3Char"/>
     <w:uiPriority w:val="9"/>
     <w:semiHidden/>
     <w:unhideWhenUsed/>
@@ -1067,11 +1609,11 @@
       <w14:ligatures w14:val="standardContextual"/>
     </w:rPr>
   </w:style>
-  <w:style w:type="paragraph" w:styleId="Overskrift4">
+  <w:style w:type="paragraph" w:styleId="Heading4">
     <w:name w:val="heading 4"/>
     <w:basedOn w:val="Normal"/>
     <w:next w:val="Normal"/>
-    <w:link w:val="Overskrift4Tegn"/>
+    <w:link w:val="Heading4Char"/>
     <w:uiPriority w:val="9"/>
     <w:semiHidden/>
     <w:unhideWhenUsed/>
@@ -1095,11 +1637,11 @@
       <w14:ligatures w14:val="standardContextual"/>
     </w:rPr>
   </w:style>
-  <w:style w:type="paragraph" w:styleId="Overskrift5">
+  <w:style w:type="paragraph" w:styleId="Heading5">
     <w:name w:val="heading 5"/>
     <w:basedOn w:val="Normal"/>
     <w:next w:val="Normal"/>
-    <w:link w:val="Overskrift5Tegn"/>
+    <w:link w:val="Heading5Char"/>
     <w:uiPriority w:val="9"/>
     <w:semiHidden/>
     <w:unhideWhenUsed/>
@@ -1121,11 +1663,11 @@
       <w14:ligatures w14:val="standardContextual"/>
     </w:rPr>
   </w:style>
-  <w:style w:type="paragraph" w:styleId="Overskrift6">
+  <w:style w:type="paragraph" w:styleId="Heading6">
     <w:name w:val="heading 6"/>
     <w:basedOn w:val="Normal"/>
     <w:next w:val="Normal"/>
-    <w:link w:val="Overskrift6Tegn"/>
+    <w:link w:val="Heading6Char"/>
     <w:uiPriority w:val="9"/>
     <w:semiHidden/>
     <w:unhideWhenUsed/>
@@ -1149,11 +1691,11 @@
       <w14:ligatures w14:val="standardContextual"/>
     </w:rPr>
   </w:style>
-  <w:style w:type="paragraph" w:styleId="Overskrift7">
+  <w:style w:type="paragraph" w:styleId="Heading7">
     <w:name w:val="heading 7"/>
     <w:basedOn w:val="Normal"/>
     <w:next w:val="Normal"/>
-    <w:link w:val="Overskrift7Tegn"/>
+    <w:link w:val="Heading7Char"/>
     <w:uiPriority w:val="9"/>
     <w:semiHidden/>
     <w:unhideWhenUsed/>
@@ -1175,11 +1717,11 @@
       <w14:ligatures w14:val="standardContextual"/>
     </w:rPr>
   </w:style>
-  <w:style w:type="paragraph" w:styleId="Overskrift8">
+  <w:style w:type="paragraph" w:styleId="Heading8">
     <w:name w:val="heading 8"/>
     <w:basedOn w:val="Normal"/>
     <w:next w:val="Normal"/>
-    <w:link w:val="Overskrift8Tegn"/>
+    <w:link w:val="Heading8Char"/>
     <w:uiPriority w:val="9"/>
     <w:semiHidden/>
     <w:unhideWhenUsed/>
@@ -1203,11 +1745,11 @@
       <w14:ligatures w14:val="standardContextual"/>
     </w:rPr>
   </w:style>
-  <w:style w:type="paragraph" w:styleId="Overskrift9">
+  <w:style w:type="paragraph" w:styleId="Heading9">
     <w:name w:val="heading 9"/>
     <w:basedOn w:val="Normal"/>
     <w:next w:val="Normal"/>
-    <w:link w:val="Overskrift9Tegn"/>
+    <w:link w:val="Heading9Char"/>
     <w:uiPriority w:val="9"/>
     <w:semiHidden/>
     <w:unhideWhenUsed/>
@@ -1229,13 +1771,13 @@
       <w14:ligatures w14:val="standardContextual"/>
     </w:rPr>
   </w:style>
-  <w:style w:type="character" w:default="1" w:styleId="Standardskriftforavsnitt">
+  <w:style w:type="character" w:default="1" w:styleId="DefaultParagraphFont">
     <w:name w:val="Default Paragraph Font"/>
     <w:uiPriority w:val="1"/>
     <w:semiHidden/>
     <w:unhideWhenUsed/>
   </w:style>
-  <w:style w:type="table" w:default="1" w:styleId="Vanligtabell">
+  <w:style w:type="table" w:default="1" w:styleId="TableNormal">
     <w:name w:val="Normal Table"/>
     <w:uiPriority w:val="99"/>
     <w:semiHidden/>
@@ -1250,16 +1792,16 @@
       </w:tblCellMar>
     </w:tblPr>
   </w:style>
-  <w:style w:type="numbering" w:default="1" w:styleId="Ingenliste">
+  <w:style w:type="numbering" w:default="1" w:styleId="NoList">
     <w:name w:val="No List"/>
     <w:uiPriority w:val="99"/>
     <w:semiHidden/>
     <w:unhideWhenUsed/>
   </w:style>
-  <w:style w:type="character" w:customStyle="1" w:styleId="Overskrift1Tegn">
-    <w:name w:val="Overskrift 1 Tegn"/>
-    <w:basedOn w:val="Standardskriftforavsnitt"/>
-    <w:link w:val="Overskrift1"/>
+  <w:style w:type="character" w:customStyle="1" w:styleId="Heading1Char">
+    <w:name w:val="Heading 1 Char"/>
+    <w:basedOn w:val="DefaultParagraphFont"/>
+    <w:link w:val="Heading1"/>
     <w:uiPriority w:val="9"/>
     <w:rsid w:val="005669B2"/>
     <w:rPr>
@@ -1269,10 +1811,10 @@
       <w:szCs w:val="40"/>
     </w:rPr>
   </w:style>
-  <w:style w:type="character" w:customStyle="1" w:styleId="Overskrift2Tegn">
-    <w:name w:val="Overskrift 2 Tegn"/>
-    <w:basedOn w:val="Standardskriftforavsnitt"/>
-    <w:link w:val="Overskrift2"/>
+  <w:style w:type="character" w:customStyle="1" w:styleId="Heading2Char">
+    <w:name w:val="Heading 2 Char"/>
+    <w:basedOn w:val="DefaultParagraphFont"/>
+    <w:link w:val="Heading2"/>
     <w:uiPriority w:val="9"/>
     <w:semiHidden/>
     <w:rsid w:val="005669B2"/>
@@ -1283,10 +1825,10 @@
       <w:szCs w:val="32"/>
     </w:rPr>
   </w:style>
-  <w:style w:type="character" w:customStyle="1" w:styleId="Overskrift3Tegn">
-    <w:name w:val="Overskrift 3 Tegn"/>
-    <w:basedOn w:val="Standardskriftforavsnitt"/>
-    <w:link w:val="Overskrift3"/>
+  <w:style w:type="character" w:customStyle="1" w:styleId="Heading3Char">
+    <w:name w:val="Heading 3 Char"/>
+    <w:basedOn w:val="DefaultParagraphFont"/>
+    <w:link w:val="Heading3"/>
     <w:uiPriority w:val="9"/>
     <w:semiHidden/>
     <w:rsid w:val="005669B2"/>
@@ -1297,10 +1839,10 @@
       <w:szCs w:val="28"/>
     </w:rPr>
   </w:style>
-  <w:style w:type="character" w:customStyle="1" w:styleId="Overskrift4Tegn">
-    <w:name w:val="Overskrift 4 Tegn"/>
-    <w:basedOn w:val="Standardskriftforavsnitt"/>
-    <w:link w:val="Overskrift4"/>
+  <w:style w:type="character" w:customStyle="1" w:styleId="Heading4Char">
+    <w:name w:val="Heading 4 Char"/>
+    <w:basedOn w:val="DefaultParagraphFont"/>
+    <w:link w:val="Heading4"/>
     <w:uiPriority w:val="9"/>
     <w:semiHidden/>
     <w:rsid w:val="005669B2"/>
@@ -1311,10 +1853,10 @@
       <w:color w:val="0F4761" w:themeColor="accent1" w:themeShade="BF"/>
     </w:rPr>
   </w:style>
-  <w:style w:type="character" w:customStyle="1" w:styleId="Overskrift5Tegn">
-    <w:name w:val="Overskrift 5 Tegn"/>
-    <w:basedOn w:val="Standardskriftforavsnitt"/>
-    <w:link w:val="Overskrift5"/>
+  <w:style w:type="character" w:customStyle="1" w:styleId="Heading5Char">
+    <w:name w:val="Heading 5 Char"/>
+    <w:basedOn w:val="DefaultParagraphFont"/>
+    <w:link w:val="Heading5"/>
     <w:uiPriority w:val="9"/>
     <w:semiHidden/>
     <w:rsid w:val="005669B2"/>
@@ -1323,10 +1865,10 @@
       <w:color w:val="0F4761" w:themeColor="accent1" w:themeShade="BF"/>
     </w:rPr>
   </w:style>
-  <w:style w:type="character" w:customStyle="1" w:styleId="Overskrift6Tegn">
-    <w:name w:val="Overskrift 6 Tegn"/>
-    <w:basedOn w:val="Standardskriftforavsnitt"/>
-    <w:link w:val="Overskrift6"/>
+  <w:style w:type="character" w:customStyle="1" w:styleId="Heading6Char">
+    <w:name w:val="Heading 6 Char"/>
+    <w:basedOn w:val="DefaultParagraphFont"/>
+    <w:link w:val="Heading6"/>
     <w:uiPriority w:val="9"/>
     <w:semiHidden/>
     <w:rsid w:val="005669B2"/>
@@ -1337,10 +1879,10 @@
       <w:color w:val="595959" w:themeColor="text1" w:themeTint="A6"/>
     </w:rPr>
   </w:style>
-  <w:style w:type="character" w:customStyle="1" w:styleId="Overskrift7Tegn">
-    <w:name w:val="Overskrift 7 Tegn"/>
-    <w:basedOn w:val="Standardskriftforavsnitt"/>
-    <w:link w:val="Overskrift7"/>
+  <w:style w:type="character" w:customStyle="1" w:styleId="Heading7Char">
+    <w:name w:val="Heading 7 Char"/>
+    <w:basedOn w:val="DefaultParagraphFont"/>
+    <w:link w:val="Heading7"/>
     <w:uiPriority w:val="9"/>
     <w:semiHidden/>
     <w:rsid w:val="005669B2"/>
@@ -1349,10 +1891,10 @@
       <w:color w:val="595959" w:themeColor="text1" w:themeTint="A6"/>
     </w:rPr>
   </w:style>
-  <w:style w:type="character" w:customStyle="1" w:styleId="Overskrift8Tegn">
-    <w:name w:val="Overskrift 8 Tegn"/>
-    <w:basedOn w:val="Standardskriftforavsnitt"/>
-    <w:link w:val="Overskrift8"/>
+  <w:style w:type="character" w:customStyle="1" w:styleId="Heading8Char">
+    <w:name w:val="Heading 8 Char"/>
+    <w:basedOn w:val="DefaultParagraphFont"/>
+    <w:link w:val="Heading8"/>
     <w:uiPriority w:val="9"/>
     <w:semiHidden/>
     <w:rsid w:val="005669B2"/>
@@ -1363,10 +1905,10 @@
       <w:color w:val="272727" w:themeColor="text1" w:themeTint="D8"/>
     </w:rPr>
   </w:style>
-  <w:style w:type="character" w:customStyle="1" w:styleId="Overskrift9Tegn">
-    <w:name w:val="Overskrift 9 Tegn"/>
-    <w:basedOn w:val="Standardskriftforavsnitt"/>
-    <w:link w:val="Overskrift9"/>
+  <w:style w:type="character" w:customStyle="1" w:styleId="Heading9Char">
+    <w:name w:val="Heading 9 Char"/>
+    <w:basedOn w:val="DefaultParagraphFont"/>
+    <w:link w:val="Heading9"/>
     <w:uiPriority w:val="9"/>
     <w:semiHidden/>
     <w:rsid w:val="005669B2"/>
@@ -1375,11 +1917,11 @@
       <w:color w:val="272727" w:themeColor="text1" w:themeTint="D8"/>
     </w:rPr>
   </w:style>
-  <w:style w:type="paragraph" w:styleId="Tittel">
+  <w:style w:type="paragraph" w:styleId="Title">
     <w:name w:val="Title"/>
     <w:basedOn w:val="Normal"/>
     <w:next w:val="Normal"/>
-    <w:link w:val="TittelTegn"/>
+    <w:link w:val="TitleChar"/>
     <w:uiPriority w:val="10"/>
     <w:qFormat/>
     <w:rsid w:val="005669B2"/>
@@ -1397,10 +1939,10 @@
       <w14:ligatures w14:val="standardContextual"/>
     </w:rPr>
   </w:style>
-  <w:style w:type="character" w:customStyle="1" w:styleId="TittelTegn">
-    <w:name w:val="Tittel Tegn"/>
-    <w:basedOn w:val="Standardskriftforavsnitt"/>
-    <w:link w:val="Tittel"/>
+  <w:style w:type="character" w:customStyle="1" w:styleId="TitleChar">
+    <w:name w:val="Title Char"/>
+    <w:basedOn w:val="DefaultParagraphFont"/>
+    <w:link w:val="Title"/>
     <w:uiPriority w:val="10"/>
     <w:rsid w:val="005669B2"/>
     <w:rPr>
@@ -1411,11 +1953,11 @@
       <w:szCs w:val="56"/>
     </w:rPr>
   </w:style>
-  <w:style w:type="paragraph" w:styleId="Undertittel">
+  <w:style w:type="paragraph" w:styleId="Subtitle">
     <w:name w:val="Subtitle"/>
     <w:basedOn w:val="Normal"/>
     <w:next w:val="Normal"/>
-    <w:link w:val="UndertittelTegn"/>
+    <w:link w:val="SubtitleChar"/>
     <w:uiPriority w:val="11"/>
     <w:qFormat/>
     <w:rsid w:val="005669B2"/>
@@ -1436,10 +1978,10 @@
       <w14:ligatures w14:val="standardContextual"/>
     </w:rPr>
   </w:style>
-  <w:style w:type="character" w:customStyle="1" w:styleId="UndertittelTegn">
-    <w:name w:val="Undertittel Tegn"/>
-    <w:basedOn w:val="Standardskriftforavsnitt"/>
-    <w:link w:val="Undertittel"/>
+  <w:style w:type="character" w:customStyle="1" w:styleId="SubtitleChar">
+    <w:name w:val="Subtitle Char"/>
+    <w:basedOn w:val="DefaultParagraphFont"/>
+    <w:link w:val="Subtitle"/>
     <w:uiPriority w:val="11"/>
     <w:rsid w:val="005669B2"/>
     <w:rPr>
@@ -1450,11 +1992,11 @@
       <w:szCs w:val="28"/>
     </w:rPr>
   </w:style>
-  <w:style w:type="paragraph" w:styleId="Sitat">
+  <w:style w:type="paragraph" w:styleId="Quote">
     <w:name w:val="Quote"/>
     <w:basedOn w:val="Normal"/>
     <w:next w:val="Normal"/>
-    <w:link w:val="SitatTegn"/>
+    <w:link w:val="QuoteChar"/>
     <w:uiPriority w:val="29"/>
     <w:qFormat/>
     <w:rsid w:val="005669B2"/>
@@ -1474,10 +2016,10 @@
       <w14:ligatures w14:val="standardContextual"/>
     </w:rPr>
   </w:style>
-  <w:style w:type="character" w:customStyle="1" w:styleId="SitatTegn">
-    <w:name w:val="Sitat Tegn"/>
-    <w:basedOn w:val="Standardskriftforavsnitt"/>
-    <w:link w:val="Sitat"/>
+  <w:style w:type="character" w:customStyle="1" w:styleId="QuoteChar">
+    <w:name w:val="Quote Char"/>
+    <w:basedOn w:val="DefaultParagraphFont"/>
+    <w:link w:val="Quote"/>
     <w:uiPriority w:val="29"/>
     <w:rsid w:val="005669B2"/>
     <w:rPr>
@@ -1486,7 +2028,7 @@
       <w:color w:val="404040" w:themeColor="text1" w:themeTint="BF"/>
     </w:rPr>
   </w:style>
-  <w:style w:type="paragraph" w:styleId="Listeavsnitt">
+  <w:style w:type="paragraph" w:styleId="ListParagraph">
     <w:name w:val="List Paragraph"/>
     <w:basedOn w:val="Normal"/>
     <w:uiPriority w:val="34"/>
@@ -1506,9 +2048,9 @@
       <w14:ligatures w14:val="standardContextual"/>
     </w:rPr>
   </w:style>
-  <w:style w:type="character" w:styleId="Sterkutheving">
+  <w:style w:type="character" w:styleId="IntenseEmphasis">
     <w:name w:val="Intense Emphasis"/>
-    <w:basedOn w:val="Standardskriftforavsnitt"/>
+    <w:basedOn w:val="DefaultParagraphFont"/>
     <w:uiPriority w:val="21"/>
     <w:qFormat/>
     <w:rsid w:val="005669B2"/>
@@ -1518,11 +2060,11 @@
       <w:color w:val="0F4761" w:themeColor="accent1" w:themeShade="BF"/>
     </w:rPr>
   </w:style>
-  <w:style w:type="paragraph" w:styleId="Sterktsitat">
+  <w:style w:type="paragraph" w:styleId="IntenseQuote">
     <w:name w:val="Intense Quote"/>
     <w:basedOn w:val="Normal"/>
     <w:next w:val="Normal"/>
-    <w:link w:val="SterktsitatTegn"/>
+    <w:link w:val="IntenseQuoteChar"/>
     <w:uiPriority w:val="30"/>
     <w:qFormat/>
     <w:rsid w:val="005669B2"/>
@@ -1547,10 +2089,10 @@
       <w14:ligatures w14:val="standardContextual"/>
     </w:rPr>
   </w:style>
-  <w:style w:type="character" w:customStyle="1" w:styleId="SterktsitatTegn">
-    <w:name w:val="Sterkt sitat Tegn"/>
-    <w:basedOn w:val="Standardskriftforavsnitt"/>
-    <w:link w:val="Sterktsitat"/>
+  <w:style w:type="character" w:customStyle="1" w:styleId="IntenseQuoteChar">
+    <w:name w:val="Intense Quote Char"/>
+    <w:basedOn w:val="DefaultParagraphFont"/>
+    <w:link w:val="IntenseQuote"/>
     <w:uiPriority w:val="30"/>
     <w:rsid w:val="005669B2"/>
     <w:rPr>
@@ -1559,9 +2101,9 @@
       <w:color w:val="0F4761" w:themeColor="accent1" w:themeShade="BF"/>
     </w:rPr>
   </w:style>
-  <w:style w:type="character" w:styleId="Sterkreferanse">
+  <w:style w:type="character" w:styleId="IntenseReference">
     <w:name w:val="Intense Reference"/>
-    <w:basedOn w:val="Standardskriftforavsnitt"/>
+    <w:basedOn w:val="DefaultParagraphFont"/>
     <w:uiPriority w:val="32"/>
     <w:qFormat/>
     <w:rsid w:val="005669B2"/>
@@ -1573,9 +2115,9 @@
       <w:spacing w:val="5"/>
     </w:rPr>
   </w:style>
-  <w:style w:type="table" w:styleId="Tabellrutenett">
+  <w:style w:type="table" w:styleId="TableGrid">
     <w:name w:val="Table Grid"/>
-    <w:basedOn w:val="Vanligtabell"/>
+    <w:basedOn w:val="TableNormal"/>
     <w:uiPriority w:val="39"/>
     <w:rsid w:val="005669B2"/>
     <w:pPr>
@@ -1592,10 +2134,10 @@
       </w:tblBorders>
     </w:tblPr>
   </w:style>
-  <w:style w:type="paragraph" w:styleId="Topptekst">
+  <w:style w:type="paragraph" w:styleId="Header">
     <w:name w:val="header"/>
     <w:basedOn w:val="Normal"/>
-    <w:link w:val="TopptekstTegn"/>
+    <w:link w:val="HeaderChar"/>
     <w:uiPriority w:val="99"/>
     <w:unhideWhenUsed/>
     <w:rsid w:val="005669B2"/>
@@ -1606,12 +2148,43 @@
       </w:tabs>
     </w:pPr>
   </w:style>
-  <w:style w:type="character" w:customStyle="1" w:styleId="TopptekstTegn">
-    <w:name w:val="Topptekst Tegn"/>
-    <w:basedOn w:val="Standardskriftforavsnitt"/>
-    <w:link w:val="Topptekst"/>
+  <w:style w:type="character" w:customStyle="1" w:styleId="HeaderChar">
+    <w:name w:val="Header Char"/>
+    <w:basedOn w:val="DefaultParagraphFont"/>
+    <w:link w:val="Header"/>
     <w:uiPriority w:val="99"/>
     <w:rsid w:val="005669B2"/>
+    <w:rPr>
+      <w:rFonts w:ascii="Century Gothic" w:eastAsia="Times New Roman" w:hAnsi="Century Gothic" w:cs="Times New Roman"/>
+      <w:kern w:val="0"/>
+      <w:sz w:val="20"/>
+      <w:szCs w:val="24"/>
+      <w:lang w:val="en-US"/>
+      <w14:ligatures w14:val="none"/>
+    </w:rPr>
+  </w:style>
+  <w:style w:type="paragraph" w:styleId="Footer">
+    <w:name w:val="footer"/>
+    <w:basedOn w:val="Normal"/>
+    <w:link w:val="FooterChar"/>
+    <w:uiPriority w:val="99"/>
+    <w:semiHidden/>
+    <w:unhideWhenUsed/>
+    <w:rsid w:val="00C67042"/>
+    <w:pPr>
+      <w:tabs>
+        <w:tab w:val="center" w:pos="4536"/>
+        <w:tab w:val="right" w:pos="9072"/>
+      </w:tabs>
+    </w:pPr>
+  </w:style>
+  <w:style w:type="character" w:customStyle="1" w:styleId="FooterChar">
+    <w:name w:val="Footer Char"/>
+    <w:basedOn w:val="DefaultParagraphFont"/>
+    <w:link w:val="Footer"/>
+    <w:uiPriority w:val="99"/>
+    <w:semiHidden/>
+    <w:rsid w:val="00C67042"/>
     <w:rPr>
       <w:rFonts w:ascii="Century Gothic" w:eastAsia="Times New Roman" w:hAnsi="Century Gothic" w:cs="Times New Roman"/>
       <w:kern w:val="0"/>
